--- a/resume/word/张家裕--web前端.docx
+++ b/resume/word/张家裕--web前端.docx
@@ -9,6 +9,301 @@
           <w:rFonts w:ascii="微软雅黑" w:hAnsi="微软雅黑" w:eastAsia="微软雅黑"/>
         </w:rPr>
       </w:pPr>
+      <w:r>
+        <w:rPr>
+          <w:rFonts w:ascii="微软雅黑" w:hAnsi="微软雅黑" w:eastAsia="微软雅黑"/>
+        </w:rPr>
+        <mc:AlternateContent>
+          <mc:Choice Requires="wps">
+            <w:drawing>
+              <wp:anchor distT="0" distB="0" distL="114300" distR="114300" simplePos="0" relativeHeight="251624448" behindDoc="0" locked="0" layoutInCell="1" allowOverlap="1">
+                <wp:simplePos x="0" y="0"/>
+                <wp:positionH relativeFrom="column">
+                  <wp:posOffset>1373505</wp:posOffset>
+                </wp:positionH>
+                <wp:positionV relativeFrom="paragraph">
+                  <wp:posOffset>-151765</wp:posOffset>
+                </wp:positionV>
+                <wp:extent cx="1857375" cy="1353185"/>
+                <wp:effectExtent l="0" t="0" r="0" b="0"/>
+                <wp:wrapNone/>
+                <wp:docPr id="2" name="文本框 2"/>
+                <wp:cNvGraphicFramePr/>
+                <a:graphic xmlns:a="http://schemas.openxmlformats.org/drawingml/2006/main">
+                  <a:graphicData uri="http://schemas.microsoft.com/office/word/2010/wordprocessingShape">
+                    <wps:wsp>
+                      <wps:cNvSpPr txBox="1"/>
+                      <wps:spPr>
+                        <a:xfrm>
+                          <a:off x="0" y="0"/>
+                          <a:ext cx="1857375" cy="1353185"/>
+                        </a:xfrm>
+                        <a:prstGeom prst="rect">
+                          <a:avLst/>
+                        </a:prstGeom>
+                        <a:noFill/>
+                        <a:ln w="6350">
+                          <a:noFill/>
+                        </a:ln>
+                        <a:effectLst/>
+                      </wps:spPr>
+                      <wps:style>
+                        <a:lnRef idx="0">
+                          <a:schemeClr val="accent1"/>
+                        </a:lnRef>
+                        <a:fillRef idx="0">
+                          <a:schemeClr val="accent1"/>
+                        </a:fillRef>
+                        <a:effectRef idx="0">
+                          <a:schemeClr val="accent1"/>
+                        </a:effectRef>
+                        <a:fontRef idx="minor">
+                          <a:schemeClr val="dk1"/>
+                        </a:fontRef>
+                      </wps:style>
+                      <wps:txbx>
+                        <w:txbxContent>
+                          <w:p>
+                            <w:pPr>
+                              <w:snapToGrid w:val="0"/>
+                              <w:rPr>
+                                <w:rFonts w:hint="eastAsia" w:ascii="腾祥嘉丽细圆简" w:hAnsi="腾祥嘉丽细圆简" w:eastAsia="腾祥嘉丽细圆简"/>
+                                <w:sz w:val="22"/>
+                              </w:rPr>
+                            </w:pPr>
+                            <w:r>
+                              <w:rPr>
+                                <w:rFonts w:ascii="腾祥嘉丽细圆简" w:hAnsi="腾祥嘉丽细圆简" w:eastAsia="腾祥嘉丽细圆简"/>
+                                <w:color w:val="0070C0"/>
+                                <w:sz w:val="72"/>
+                              </w:rPr>
+                              <w:t>张</w:t>
+                            </w:r>
+                            <w:r>
+                              <w:rPr>
+                                <w:rFonts w:hint="eastAsia" w:ascii="腾祥嘉丽细圆简" w:hAnsi="腾祥嘉丽细圆简" w:eastAsia="腾祥嘉丽细圆简"/>
+                                <w:color w:val="0070C0"/>
+                                <w:sz w:val="72"/>
+                                <w:lang w:val="en-US" w:eastAsia="zh-CN"/>
+                              </w:rPr>
+                              <w:t>家裕</w:t>
+                            </w:r>
+                          </w:p>
+                          <w:p>
+                            <w:pPr>
+                              <w:snapToGrid w:val="0"/>
+                              <w:rPr>
+                                <w:rFonts w:hint="eastAsia" w:ascii="微软雅黑" w:hAnsi="微软雅黑" w:eastAsia="微软雅黑"/>
+                                <w:lang w:val="en-US" w:eastAsia="zh-CN"/>
+                              </w:rPr>
+                            </w:pPr>
+                            <w:r>
+                              <w:rPr>
+                                <w:rFonts w:hint="eastAsia" w:ascii="微软雅黑" w:hAnsi="微软雅黑" w:eastAsia="微软雅黑"/>
+                              </w:rPr>
+                              <w:t>求职意向：</w:t>
+                            </w:r>
+                            <w:r>
+                              <w:rPr>
+                                <w:rFonts w:hint="eastAsia" w:ascii="微软雅黑" w:hAnsi="微软雅黑" w:eastAsia="微软雅黑"/>
+                                <w:lang w:val="en-US" w:eastAsia="zh-CN"/>
+                              </w:rPr>
+                              <w:t>web前端--3年</w:t>
+                            </w:r>
+                          </w:p>
+                          <w:p>
+                            <w:pPr>
+                              <w:snapToGrid w:val="0"/>
+                              <w:rPr>
+                                <w:rFonts w:hint="eastAsia" w:ascii="微软雅黑" w:hAnsi="微软雅黑" w:eastAsia="微软雅黑"/>
+                                <w:lang w:val="en-US" w:eastAsia="zh-CN"/>
+                              </w:rPr>
+                            </w:pPr>
+                            <w:r>
+                              <w:rPr>
+                                <w:rFonts w:hint="eastAsia" w:ascii="微软雅黑" w:hAnsi="微软雅黑" w:eastAsia="微软雅黑"/>
+                                <w:lang w:val="en-US" w:eastAsia="zh-CN"/>
+                              </w:rPr>
+                              <w:t>期望月薪：20K</w:t>
+                            </w:r>
+                          </w:p>
+                          <w:p>
+                            <w:pPr>
+                              <w:snapToGrid w:val="0"/>
+                              <w:rPr>
+                                <w:rFonts w:hint="eastAsia" w:ascii="微软雅黑" w:hAnsi="微软雅黑" w:eastAsia="微软雅黑"/>
+                                <w:lang w:val="en-US" w:eastAsia="zh-CN"/>
+                              </w:rPr>
+                            </w:pPr>
+                            <w:r>
+                              <w:rPr>
+                                <w:rFonts w:hint="eastAsia" w:ascii="微软雅黑" w:hAnsi="微软雅黑" w:eastAsia="微软雅黑"/>
+                                <w:lang w:val="en-US" w:eastAsia="zh-CN"/>
+                              </w:rPr>
+                              <w:t>预计到岗时间：16年3月</w:t>
+                            </w:r>
+                          </w:p>
+                          <w:p>
+                            <w:pPr>
+                              <w:snapToGrid w:val="0"/>
+                              <w:rPr>
+                                <w:rFonts w:hint="eastAsia" w:ascii="微软雅黑" w:hAnsi="微软雅黑" w:eastAsia="微软雅黑"/>
+                                <w:lang w:val="en-US" w:eastAsia="zh-CN"/>
+                              </w:rPr>
+                            </w:pPr>
+                          </w:p>
+                          <w:p>
+                            <w:pPr>
+                              <w:snapToGrid w:val="0"/>
+                              <w:rPr>
+                                <w:rFonts w:hint="eastAsia" w:ascii="微软雅黑" w:hAnsi="微软雅黑" w:eastAsia="微软雅黑"/>
+                                <w:lang w:val="en-US" w:eastAsia="zh-CN"/>
+                              </w:rPr>
+                            </w:pPr>
+                          </w:p>
+                          <w:p>
+                            <w:pPr>
+                              <w:snapToGrid w:val="0"/>
+                              <w:rPr>
+                                <w:rFonts w:hint="eastAsia" w:ascii="微软雅黑" w:hAnsi="微软雅黑" w:eastAsia="微软雅黑"/>
+                                <w:lang w:val="en-US" w:eastAsia="zh-CN"/>
+                              </w:rPr>
+                            </w:pPr>
+                          </w:p>
+                        </w:txbxContent>
+                      </wps:txbx>
+                      <wps:bodyPr rot="0" spcFirstLastPara="0" vertOverflow="overflow" horzOverflow="overflow" vert="horz" wrap="square" lIns="91440" tIns="45720" rIns="91440" bIns="45720" numCol="1" spcCol="0" rtlCol="0" fromWordArt="0" anchor="t" anchorCtr="0" forceAA="0" compatLnSpc="1">
+                        <a:noAutofit/>
+                      </wps:bodyPr>
+                    </wps:wsp>
+                  </a:graphicData>
+                </a:graphic>
+              </wp:anchor>
+            </w:drawing>
+          </mc:Choice>
+          <mc:Fallback>
+            <w:pict>
+              <v:shape id="_x0000_s1026" o:spid="_x0000_s1026" o:spt="202" type="#_x0000_t202" style="position:absolute;left:0pt;margin-left:108.15pt;margin-top:-11.95pt;height:106.55pt;width:146.25pt;z-index:251624448;mso-width-relative:page;mso-height-relative:page;" filled="f" stroked="f" coordsize="21600,21600" o:gfxdata="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">
+                <v:fill on="f" focussize="0,0"/>
+                <v:stroke on="f" weight="0.5pt"/>
+                <v:imagedata o:title=""/>
+                <o:lock v:ext="edit" aspectratio="f"/>
+                <v:textbox>
+                  <w:txbxContent>
+                    <w:p>
+                      <w:pPr>
+                        <w:snapToGrid w:val="0"/>
+                        <w:rPr>
+                          <w:rFonts w:hint="eastAsia" w:ascii="腾祥嘉丽细圆简" w:hAnsi="腾祥嘉丽细圆简" w:eastAsia="腾祥嘉丽细圆简"/>
+                          <w:sz w:val="22"/>
+                        </w:rPr>
+                      </w:pPr>
+                      <w:r>
+                        <w:rPr>
+                          <w:rFonts w:ascii="腾祥嘉丽细圆简" w:hAnsi="腾祥嘉丽细圆简" w:eastAsia="腾祥嘉丽细圆简"/>
+                          <w:color w:val="0070C0"/>
+                          <w:sz w:val="72"/>
+                        </w:rPr>
+                        <w:t>张</w:t>
+                      </w:r>
+                      <w:r>
+                        <w:rPr>
+                          <w:rFonts w:hint="eastAsia" w:ascii="腾祥嘉丽细圆简" w:hAnsi="腾祥嘉丽细圆简" w:eastAsia="腾祥嘉丽细圆简"/>
+                          <w:color w:val="0070C0"/>
+                          <w:sz w:val="72"/>
+                          <w:lang w:val="en-US" w:eastAsia="zh-CN"/>
+                        </w:rPr>
+                        <w:t>家裕</w:t>
+                      </w:r>
+                    </w:p>
+                    <w:p>
+                      <w:pPr>
+                        <w:snapToGrid w:val="0"/>
+                        <w:rPr>
+                          <w:rFonts w:hint="eastAsia" w:ascii="微软雅黑" w:hAnsi="微软雅黑" w:eastAsia="微软雅黑"/>
+                          <w:lang w:val="en-US" w:eastAsia="zh-CN"/>
+                        </w:rPr>
+                      </w:pPr>
+                      <w:r>
+                        <w:rPr>
+                          <w:rFonts w:hint="eastAsia" w:ascii="微软雅黑" w:hAnsi="微软雅黑" w:eastAsia="微软雅黑"/>
+                        </w:rPr>
+                        <w:t>求职意向：</w:t>
+                      </w:r>
+                      <w:r>
+                        <w:rPr>
+                          <w:rFonts w:hint="eastAsia" w:ascii="微软雅黑" w:hAnsi="微软雅黑" w:eastAsia="微软雅黑"/>
+                          <w:lang w:val="en-US" w:eastAsia="zh-CN"/>
+                        </w:rPr>
+                        <w:t>web前端--3年</w:t>
+                      </w:r>
+                    </w:p>
+                    <w:p>
+                      <w:pPr>
+                        <w:snapToGrid w:val="0"/>
+                        <w:rPr>
+                          <w:rFonts w:hint="eastAsia" w:ascii="微软雅黑" w:hAnsi="微软雅黑" w:eastAsia="微软雅黑"/>
+                          <w:lang w:val="en-US" w:eastAsia="zh-CN"/>
+                        </w:rPr>
+                      </w:pPr>
+                      <w:r>
+                        <w:rPr>
+                          <w:rFonts w:hint="eastAsia" w:ascii="微软雅黑" w:hAnsi="微软雅黑" w:eastAsia="微软雅黑"/>
+                          <w:lang w:val="en-US" w:eastAsia="zh-CN"/>
+                        </w:rPr>
+                        <w:t>期望月薪：20K</w:t>
+                      </w:r>
+                    </w:p>
+                    <w:p>
+                      <w:pPr>
+                        <w:snapToGrid w:val="0"/>
+                        <w:rPr>
+                          <w:rFonts w:hint="eastAsia" w:ascii="微软雅黑" w:hAnsi="微软雅黑" w:eastAsia="微软雅黑"/>
+                          <w:lang w:val="en-US" w:eastAsia="zh-CN"/>
+                        </w:rPr>
+                      </w:pPr>
+                      <w:r>
+                        <w:rPr>
+                          <w:rFonts w:hint="eastAsia" w:ascii="微软雅黑" w:hAnsi="微软雅黑" w:eastAsia="微软雅黑"/>
+                          <w:lang w:val="en-US" w:eastAsia="zh-CN"/>
+                        </w:rPr>
+                        <w:t>预计到岗时间：16年3月</w:t>
+                      </w:r>
+                    </w:p>
+                    <w:p>
+                      <w:pPr>
+                        <w:snapToGrid w:val="0"/>
+                        <w:rPr>
+                          <w:rFonts w:hint="eastAsia" w:ascii="微软雅黑" w:hAnsi="微软雅黑" w:eastAsia="微软雅黑"/>
+                          <w:lang w:val="en-US" w:eastAsia="zh-CN"/>
+                        </w:rPr>
+                      </w:pPr>
+                    </w:p>
+                    <w:p>
+                      <w:pPr>
+                        <w:snapToGrid w:val="0"/>
+                        <w:rPr>
+                          <w:rFonts w:hint="eastAsia" w:ascii="微软雅黑" w:hAnsi="微软雅黑" w:eastAsia="微软雅黑"/>
+                          <w:lang w:val="en-US" w:eastAsia="zh-CN"/>
+                        </w:rPr>
+                      </w:pPr>
+                    </w:p>
+                    <w:p>
+                      <w:pPr>
+                        <w:snapToGrid w:val="0"/>
+                        <w:rPr>
+                          <w:rFonts w:hint="eastAsia" w:ascii="微软雅黑" w:hAnsi="微软雅黑" w:eastAsia="微软雅黑"/>
+                          <w:lang w:val="en-US" w:eastAsia="zh-CN"/>
+                        </w:rPr>
+                      </w:pPr>
+                    </w:p>
+                  </w:txbxContent>
+                </v:textbox>
+              </v:shape>
+            </w:pict>
+          </mc:Fallback>
+        </mc:AlternateContent>
+      </w:r>
       <w:r>
         <w:rPr>
           <w:rFonts w:ascii="微软雅黑" w:hAnsi="微软雅黑" w:eastAsia="微软雅黑"/>
@@ -119,7 +414,7 @@
           </mc:Choice>
           <mc:Fallback>
             <w:pict>
-              <v:group id="_x0000_s1026" o:spid="_x0000_s1026" o:spt="203" style="position:absolute;left:0pt;margin-left:314.25pt;margin-top:77.85pt;height:17pt;width:17pt;z-index:251674624;mso-width-relative:page;mso-height-relative:page;" coordorigin="-9525,-9525" coordsize="252000,252000" o:gfxdata="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">
+              <v:group id="_x0000_s1026" o:spid="_x0000_s1026" o:spt="203" style="position:absolute;left:0pt;margin-left:314.25pt;margin-top:77.85pt;height:17pt;width:17pt;z-index:251674624;mso-width-relative:page;mso-height-relative:page;" coordorigin="-9525,-9525" coordsize="252000,252000" o:gfxdata="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">
                 <o:lock v:ext="edit" aspectratio="f"/>
                 <v:shape id="_x0000_s1026" o:spid="_x0000_s1026" style="position:absolute;left:-9525;top:-9525;height:252000;width:252000;v-text-anchor:middle;" fillcolor="#0070C0" filled="t" stroked="t" coordsize="252000,252000" o:gfxdata="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" path="m0,0l209999,0,252000,42000,252000,252000,252000,252000,42000,252000,0,209999,0,0xe">
                   <v:path o:connectlocs="252000,126000;126000,252000;0,126000;126000,0" o:connectangles="0,5400000,10800000,16200000"/>
@@ -249,7 +544,7 @@
           </mc:Choice>
           <mc:Fallback>
             <w:pict>
-              <v:group id="_x0000_s1026" o:spid="_x0000_s1026" o:spt="203" style="position:absolute;left:0pt;margin-left:314.25pt;margin-top:48.65pt;height:17pt;width:17pt;z-index:251672576;mso-width-relative:page;mso-height-relative:page;" coordorigin="-9525,-9525" coordsize="252000,252000" o:gfxdata="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">
+              <v:group id="_x0000_s1026" o:spid="_x0000_s1026" o:spt="203" style="position:absolute;left:0pt;margin-left:314.25pt;margin-top:48.65pt;height:17pt;width:17pt;z-index:251672576;mso-width-relative:page;mso-height-relative:page;" coordorigin="-9525,-9525" coordsize="252000,252000" o:gfxdata="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">
                 <o:lock v:ext="edit" aspectratio="f"/>
                 <v:shape id="_x0000_s1026" o:spid="_x0000_s1026" style="position:absolute;left:-9525;top:-9525;height:252000;width:252000;v-text-anchor:middle;" fillcolor="#0070C0" filled="t" stroked="t" coordsize="252000,252000" o:gfxdata="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" path="m0,0l209999,0,252000,42000,252000,252000,252000,252000,42000,252000,0,209999,0,0xe">
                   <v:path o:connectlocs="252000,126000;126000,252000;0,126000;126000,0" o:connectangles="0,5400000,10800000,16200000"/>
@@ -379,7 +674,7 @@
           </mc:Choice>
           <mc:Fallback>
             <w:pict>
-              <v:group id="_x0000_s1026" o:spid="_x0000_s1026" o:spt="203" style="position:absolute;left:0pt;margin-left:313.5pt;margin-top:20.95pt;height:17pt;width:17pt;z-index:251670528;mso-width-relative:page;mso-height-relative:page;" coordorigin="-9525,-9525" coordsize="252000,252000" o:gfxdata="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">
+              <v:group id="_x0000_s1026" o:spid="_x0000_s1026" o:spt="203" style="position:absolute;left:0pt;margin-left:313.5pt;margin-top:20.95pt;height:17pt;width:17pt;z-index:251670528;mso-width-relative:page;mso-height-relative:page;" coordorigin="-9525,-9525" coordsize="252000,252000" o:gfxdata="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">
                 <o:lock v:ext="edit" aspectratio="f"/>
                 <v:shape id="_x0000_s1026" o:spid="_x0000_s1026" style="position:absolute;left:-9525;top:-9525;height:252000;width:252000;v-text-anchor:middle;" fillcolor="#0070C0" filled="t" stroked="t" coordsize="252000,252000" o:gfxdata="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" path="m0,0l209999,0,252000,42000,252000,252000,252000,252000,42000,252000,0,209999,0,0xe">
                   <v:path o:connectlocs="252000,126000;126000,252000;0,126000;126000,0" o:connectangles="0,5400000,10800000,16200000"/>
@@ -440,301 +735,6 @@
             </a:graphic>
           </wp:inline>
         </w:drawing>
-      </w:r>
-      <w:r>
-        <w:rPr>
-          <w:rFonts w:ascii="微软雅黑" w:hAnsi="微软雅黑" w:eastAsia="微软雅黑"/>
-        </w:rPr>
-        <mc:AlternateContent>
-          <mc:Choice Requires="wps">
-            <w:drawing>
-              <wp:anchor distT="0" distB="0" distL="114300" distR="114300" simplePos="0" relativeHeight="251624448" behindDoc="0" locked="0" layoutInCell="1" allowOverlap="1">
-                <wp:simplePos x="0" y="0"/>
-                <wp:positionH relativeFrom="column">
-                  <wp:posOffset>1372235</wp:posOffset>
-                </wp:positionH>
-                <wp:positionV relativeFrom="paragraph">
-                  <wp:posOffset>-152400</wp:posOffset>
-                </wp:positionV>
-                <wp:extent cx="1857375" cy="1457960"/>
-                <wp:effectExtent l="0" t="0" r="0" b="0"/>
-                <wp:wrapNone/>
-                <wp:docPr id="2" name="文本框 2"/>
-                <wp:cNvGraphicFramePr/>
-                <a:graphic xmlns:a="http://schemas.openxmlformats.org/drawingml/2006/main">
-                  <a:graphicData uri="http://schemas.microsoft.com/office/word/2010/wordprocessingShape">
-                    <wps:wsp>
-                      <wps:cNvSpPr txBox="1"/>
-                      <wps:spPr>
-                        <a:xfrm>
-                          <a:off x="0" y="0"/>
-                          <a:ext cx="1857375" cy="1457960"/>
-                        </a:xfrm>
-                        <a:prstGeom prst="rect">
-                          <a:avLst/>
-                        </a:prstGeom>
-                        <a:noFill/>
-                        <a:ln w="6350">
-                          <a:noFill/>
-                        </a:ln>
-                        <a:effectLst/>
-                      </wps:spPr>
-                      <wps:style>
-                        <a:lnRef idx="0">
-                          <a:schemeClr val="accent1"/>
-                        </a:lnRef>
-                        <a:fillRef idx="0">
-                          <a:schemeClr val="accent1"/>
-                        </a:fillRef>
-                        <a:effectRef idx="0">
-                          <a:schemeClr val="accent1"/>
-                        </a:effectRef>
-                        <a:fontRef idx="minor">
-                          <a:schemeClr val="dk1"/>
-                        </a:fontRef>
-                      </wps:style>
-                      <wps:txbx>
-                        <w:txbxContent>
-                          <w:p>
-                            <w:pPr>
-                              <w:snapToGrid w:val="0"/>
-                              <w:rPr>
-                                <w:rFonts w:hint="eastAsia" w:ascii="腾祥嘉丽细圆简" w:hAnsi="腾祥嘉丽细圆简" w:eastAsia="腾祥嘉丽细圆简"/>
-                                <w:sz w:val="22"/>
-                              </w:rPr>
-                            </w:pPr>
-                            <w:r>
-                              <w:rPr>
-                                <w:rFonts w:ascii="腾祥嘉丽细圆简" w:hAnsi="腾祥嘉丽细圆简" w:eastAsia="腾祥嘉丽细圆简"/>
-                                <w:color w:val="0070C0"/>
-                                <w:sz w:val="72"/>
-                              </w:rPr>
-                              <w:t>张</w:t>
-                            </w:r>
-                            <w:r>
-                              <w:rPr>
-                                <w:rFonts w:hint="eastAsia" w:ascii="腾祥嘉丽细圆简" w:hAnsi="腾祥嘉丽细圆简" w:eastAsia="腾祥嘉丽细圆简"/>
-                                <w:color w:val="0070C0"/>
-                                <w:sz w:val="72"/>
-                                <w:lang w:val="en-US" w:eastAsia="zh-CN"/>
-                              </w:rPr>
-                              <w:t>家裕</w:t>
-                            </w:r>
-                          </w:p>
-                          <w:p>
-                            <w:pPr>
-                              <w:snapToGrid w:val="0"/>
-                              <w:rPr>
-                                <w:rFonts w:hint="eastAsia" w:ascii="微软雅黑" w:hAnsi="微软雅黑" w:eastAsia="微软雅黑"/>
-                                <w:lang w:val="en-US" w:eastAsia="zh-CN"/>
-                              </w:rPr>
-                            </w:pPr>
-                            <w:r>
-                              <w:rPr>
-                                <w:rFonts w:hint="eastAsia" w:ascii="微软雅黑" w:hAnsi="微软雅黑" w:eastAsia="微软雅黑"/>
-                              </w:rPr>
-                              <w:t>求职意向：</w:t>
-                            </w:r>
-                            <w:r>
-                              <w:rPr>
-                                <w:rFonts w:hint="eastAsia" w:ascii="微软雅黑" w:hAnsi="微软雅黑" w:eastAsia="微软雅黑"/>
-                                <w:lang w:val="en-US" w:eastAsia="zh-CN"/>
-                              </w:rPr>
-                              <w:t>web前端--3年</w:t>
-                            </w:r>
-                          </w:p>
-                          <w:p>
-                            <w:pPr>
-                              <w:snapToGrid w:val="0"/>
-                              <w:rPr>
-                                <w:rFonts w:hint="eastAsia" w:ascii="微软雅黑" w:hAnsi="微软雅黑" w:eastAsia="微软雅黑"/>
-                                <w:lang w:val="en-US" w:eastAsia="zh-CN"/>
-                              </w:rPr>
-                            </w:pPr>
-                            <w:r>
-                              <w:rPr>
-                                <w:rFonts w:hint="eastAsia" w:ascii="微软雅黑" w:hAnsi="微软雅黑" w:eastAsia="微软雅黑"/>
-                                <w:lang w:val="en-US" w:eastAsia="zh-CN"/>
-                              </w:rPr>
-                              <w:t>期望月薪：20K</w:t>
-                            </w:r>
-                          </w:p>
-                          <w:p>
-                            <w:pPr>
-                              <w:snapToGrid w:val="0"/>
-                              <w:rPr>
-                                <w:rFonts w:hint="eastAsia" w:ascii="微软雅黑" w:hAnsi="微软雅黑" w:eastAsia="微软雅黑"/>
-                                <w:lang w:val="en-US" w:eastAsia="zh-CN"/>
-                              </w:rPr>
-                            </w:pPr>
-                            <w:r>
-                              <w:rPr>
-                                <w:rFonts w:hint="eastAsia" w:ascii="微软雅黑" w:hAnsi="微软雅黑" w:eastAsia="微软雅黑"/>
-                                <w:lang w:val="en-US" w:eastAsia="zh-CN"/>
-                              </w:rPr>
-                              <w:t>预计到岗时间：16年3月</w:t>
-                            </w:r>
-                          </w:p>
-                          <w:p>
-                            <w:pPr>
-                              <w:snapToGrid w:val="0"/>
-                              <w:rPr>
-                                <w:rFonts w:hint="eastAsia" w:ascii="微软雅黑" w:hAnsi="微软雅黑" w:eastAsia="微软雅黑"/>
-                                <w:lang w:val="en-US" w:eastAsia="zh-CN"/>
-                              </w:rPr>
-                            </w:pPr>
-                          </w:p>
-                          <w:p>
-                            <w:pPr>
-                              <w:snapToGrid w:val="0"/>
-                              <w:rPr>
-                                <w:rFonts w:hint="eastAsia" w:ascii="微软雅黑" w:hAnsi="微软雅黑" w:eastAsia="微软雅黑"/>
-                                <w:lang w:val="en-US" w:eastAsia="zh-CN"/>
-                              </w:rPr>
-                            </w:pPr>
-                          </w:p>
-                          <w:p>
-                            <w:pPr>
-                              <w:snapToGrid w:val="0"/>
-                              <w:rPr>
-                                <w:rFonts w:hint="eastAsia" w:ascii="微软雅黑" w:hAnsi="微软雅黑" w:eastAsia="微软雅黑"/>
-                                <w:lang w:val="en-US" w:eastAsia="zh-CN"/>
-                              </w:rPr>
-                            </w:pPr>
-                          </w:p>
-                        </w:txbxContent>
-                      </wps:txbx>
-                      <wps:bodyPr rot="0" spcFirstLastPara="0" vertOverflow="overflow" horzOverflow="overflow" vert="horz" wrap="square" lIns="91440" tIns="45720" rIns="91440" bIns="45720" numCol="1" spcCol="0" rtlCol="0" fromWordArt="0" anchor="t" anchorCtr="0" forceAA="0" compatLnSpc="1">
-                        <a:noAutofit/>
-                      </wps:bodyPr>
-                    </wps:wsp>
-                  </a:graphicData>
-                </a:graphic>
-              </wp:anchor>
-            </w:drawing>
-          </mc:Choice>
-          <mc:Fallback>
-            <w:pict>
-              <v:shape id="_x0000_s1026" o:spid="_x0000_s1026" o:spt="202" type="#_x0000_t202" style="position:absolute;left:0pt;margin-left:108.05pt;margin-top:-12pt;height:114.8pt;width:146.25pt;z-index:251624448;mso-width-relative:page;mso-height-relative:page;" filled="f" stroked="f" coordsize="21600,21600" o:gfxdata="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">
-                <v:fill on="f" focussize="0,0"/>
-                <v:stroke on="f" weight="0.5pt"/>
-                <v:imagedata o:title=""/>
-                <o:lock v:ext="edit" aspectratio="f"/>
-                <v:textbox>
-                  <w:txbxContent>
-                    <w:p>
-                      <w:pPr>
-                        <w:snapToGrid w:val="0"/>
-                        <w:rPr>
-                          <w:rFonts w:hint="eastAsia" w:ascii="腾祥嘉丽细圆简" w:hAnsi="腾祥嘉丽细圆简" w:eastAsia="腾祥嘉丽细圆简"/>
-                          <w:sz w:val="22"/>
-                        </w:rPr>
-                      </w:pPr>
-                      <w:r>
-                        <w:rPr>
-                          <w:rFonts w:ascii="腾祥嘉丽细圆简" w:hAnsi="腾祥嘉丽细圆简" w:eastAsia="腾祥嘉丽细圆简"/>
-                          <w:color w:val="0070C0"/>
-                          <w:sz w:val="72"/>
-                        </w:rPr>
-                        <w:t>张</w:t>
-                      </w:r>
-                      <w:r>
-                        <w:rPr>
-                          <w:rFonts w:hint="eastAsia" w:ascii="腾祥嘉丽细圆简" w:hAnsi="腾祥嘉丽细圆简" w:eastAsia="腾祥嘉丽细圆简"/>
-                          <w:color w:val="0070C0"/>
-                          <w:sz w:val="72"/>
-                          <w:lang w:val="en-US" w:eastAsia="zh-CN"/>
-                        </w:rPr>
-                        <w:t>家裕</w:t>
-                      </w:r>
-                    </w:p>
-                    <w:p>
-                      <w:pPr>
-                        <w:snapToGrid w:val="0"/>
-                        <w:rPr>
-                          <w:rFonts w:hint="eastAsia" w:ascii="微软雅黑" w:hAnsi="微软雅黑" w:eastAsia="微软雅黑"/>
-                          <w:lang w:val="en-US" w:eastAsia="zh-CN"/>
-                        </w:rPr>
-                      </w:pPr>
-                      <w:r>
-                        <w:rPr>
-                          <w:rFonts w:hint="eastAsia" w:ascii="微软雅黑" w:hAnsi="微软雅黑" w:eastAsia="微软雅黑"/>
-                        </w:rPr>
-                        <w:t>求职意向：</w:t>
-                      </w:r>
-                      <w:r>
-                        <w:rPr>
-                          <w:rFonts w:hint="eastAsia" w:ascii="微软雅黑" w:hAnsi="微软雅黑" w:eastAsia="微软雅黑"/>
-                          <w:lang w:val="en-US" w:eastAsia="zh-CN"/>
-                        </w:rPr>
-                        <w:t>web前端--3年</w:t>
-                      </w:r>
-                    </w:p>
-                    <w:p>
-                      <w:pPr>
-                        <w:snapToGrid w:val="0"/>
-                        <w:rPr>
-                          <w:rFonts w:hint="eastAsia" w:ascii="微软雅黑" w:hAnsi="微软雅黑" w:eastAsia="微软雅黑"/>
-                          <w:lang w:val="en-US" w:eastAsia="zh-CN"/>
-                        </w:rPr>
-                      </w:pPr>
-                      <w:r>
-                        <w:rPr>
-                          <w:rFonts w:hint="eastAsia" w:ascii="微软雅黑" w:hAnsi="微软雅黑" w:eastAsia="微软雅黑"/>
-                          <w:lang w:val="en-US" w:eastAsia="zh-CN"/>
-                        </w:rPr>
-                        <w:t>期望月薪：20K</w:t>
-                      </w:r>
-                    </w:p>
-                    <w:p>
-                      <w:pPr>
-                        <w:snapToGrid w:val="0"/>
-                        <w:rPr>
-                          <w:rFonts w:hint="eastAsia" w:ascii="微软雅黑" w:hAnsi="微软雅黑" w:eastAsia="微软雅黑"/>
-                          <w:lang w:val="en-US" w:eastAsia="zh-CN"/>
-                        </w:rPr>
-                      </w:pPr>
-                      <w:r>
-                        <w:rPr>
-                          <w:rFonts w:hint="eastAsia" w:ascii="微软雅黑" w:hAnsi="微软雅黑" w:eastAsia="微软雅黑"/>
-                          <w:lang w:val="en-US" w:eastAsia="zh-CN"/>
-                        </w:rPr>
-                        <w:t>预计到岗时间：16年3月</w:t>
-                      </w:r>
-                    </w:p>
-                    <w:p>
-                      <w:pPr>
-                        <w:snapToGrid w:val="0"/>
-                        <w:rPr>
-                          <w:rFonts w:hint="eastAsia" w:ascii="微软雅黑" w:hAnsi="微软雅黑" w:eastAsia="微软雅黑"/>
-                          <w:lang w:val="en-US" w:eastAsia="zh-CN"/>
-                        </w:rPr>
-                      </w:pPr>
-                    </w:p>
-                    <w:p>
-                      <w:pPr>
-                        <w:snapToGrid w:val="0"/>
-                        <w:rPr>
-                          <w:rFonts w:hint="eastAsia" w:ascii="微软雅黑" w:hAnsi="微软雅黑" w:eastAsia="微软雅黑"/>
-                          <w:lang w:val="en-US" w:eastAsia="zh-CN"/>
-                        </w:rPr>
-                      </w:pPr>
-                    </w:p>
-                    <w:p>
-                      <w:pPr>
-                        <w:snapToGrid w:val="0"/>
-                        <w:rPr>
-                          <w:rFonts w:hint="eastAsia" w:ascii="微软雅黑" w:hAnsi="微软雅黑" w:eastAsia="微软雅黑"/>
-                          <w:lang w:val="en-US" w:eastAsia="zh-CN"/>
-                        </w:rPr>
-                      </w:pPr>
-                    </w:p>
-                  </w:txbxContent>
-                </v:textbox>
-              </v:shape>
-            </w:pict>
-          </mc:Fallback>
-        </mc:AlternateContent>
       </w:r>
       <w:r>
         <w:rPr>
@@ -1831,8 +1831,61 @@
     </w:p>
     <w:p>
       <w:pPr>
-        <w:widowControl/>
-        <w:jc w:val="left"/>
+        <w:snapToGrid w:val="0"/>
+        <w:ind w:firstLine="420" w:firstLineChars="0"/>
+        <w:rPr>
+          <w:rFonts w:hint="eastAsia" w:ascii="微软雅黑" w:hAnsi="微软雅黑" w:eastAsia="微软雅黑"/>
+          <w:lang w:val="en-US" w:eastAsia="zh-CN"/>
+        </w:rPr>
+      </w:pPr>
+      <w:r>
+        <w:rPr>
+          <w:rFonts w:hint="eastAsia" w:ascii="微软雅黑" w:hAnsi="微软雅黑" w:eastAsia="微软雅黑"/>
+          <w:lang w:val="en-US" w:eastAsia="zh-CN"/>
+        </w:rPr>
+        <w:t xml:space="preserve">                  个人github主页：</w:t>
+      </w:r>
+      <w:r>
+        <w:rPr>
+          <w:rFonts w:hint="eastAsia" w:ascii="微软雅黑" w:hAnsi="微软雅黑" w:eastAsia="微软雅黑"/>
+          <w:lang w:val="en-US" w:eastAsia="zh-CN"/>
+        </w:rPr>
+        <w:fldChar w:fldCharType="begin"/>
+      </w:r>
+      <w:r>
+        <w:rPr>
+          <w:rFonts w:hint="eastAsia" w:ascii="微软雅黑" w:hAnsi="微软雅黑" w:eastAsia="微软雅黑"/>
+          <w:lang w:val="en-US" w:eastAsia="zh-CN"/>
+        </w:rPr>
+        <w:instrText xml:space="preserve"> HYPERLINK "https://github.com/jayazhang" </w:instrText>
+      </w:r>
+      <w:r>
+        <w:rPr>
+          <w:rFonts w:hint="eastAsia" w:ascii="微软雅黑" w:hAnsi="微软雅黑" w:eastAsia="微软雅黑"/>
+          <w:lang w:val="en-US" w:eastAsia="zh-CN"/>
+        </w:rPr>
+        <w:fldChar w:fldCharType="separate"/>
+      </w:r>
+      <w:r>
+        <w:rPr>
+          <w:rStyle w:val="6"/>
+          <w:rFonts w:hint="eastAsia" w:ascii="微软雅黑" w:hAnsi="微软雅黑" w:eastAsia="微软雅黑"/>
+          <w:lang w:val="en-US" w:eastAsia="zh-CN"/>
+        </w:rPr>
+        <w:t>https://github.com/jayazhang</w:t>
+      </w:r>
+      <w:r>
+        <w:rPr>
+          <w:rFonts w:hint="eastAsia" w:ascii="微软雅黑" w:hAnsi="微软雅黑" w:eastAsia="微软雅黑"/>
+          <w:lang w:val="en-US" w:eastAsia="zh-CN"/>
+        </w:rPr>
+        <w:fldChar w:fldCharType="end"/>
+      </w:r>
+    </w:p>
+    <w:p>
+      <w:pPr>
+        <w:snapToGrid w:val="0"/>
+        <w:ind w:firstLine="420" w:firstLineChars="0"/>
         <w:rPr>
           <w:rFonts w:hint="eastAsia" w:ascii="微软雅黑" w:hAnsi="微软雅黑" w:eastAsia="微软雅黑"/>
         </w:rPr>
@@ -2051,7 +2104,7 @@
           </mc:Choice>
           <mc:Fallback>
             <w:pict>
-              <v:group id="_x0000_s1026" o:spid="_x0000_s1026" o:spt="203" style="position:absolute;left:0pt;margin-left:-0.8pt;margin-top:476.25pt;height:33pt;width:513.25pt;z-index:251676672;mso-width-relative:page;mso-height-relative:page;" coordsize="6518325,419100" o:gfxdata="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">
+              <v:group id="_x0000_s1026" o:spid="_x0000_s1026" o:spt="203" style="position:absolute;left:0pt;margin-left:-0.8pt;margin-top:476.25pt;height:33pt;width:513.25pt;z-index:251676672;mso-width-relative:page;mso-height-relative:page;" coordsize="6518325,419100" o:gfxdata="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">
                 <o:lock v:ext="edit" aspectratio="f"/>
                 <v:shape id="_x0000_s1026" o:spid="_x0000_s1026" o:spt="202" type="#_x0000_t202" style="position:absolute;left:266700;top:0;height:419100;width:1200114;" filled="f" stroked="f" coordsize="21600,21600" o:gfxdata="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">
                   <v:fill on="f" focussize="0,0"/>
@@ -2326,7 +2379,7 @@
           </mc:Choice>
           <mc:Fallback>
             <w:pict>
-              <v:group id="_x0000_s1026" o:spid="_x0000_s1026" o:spt="203" style="position:absolute;left:0pt;margin-left:-0.8pt;margin-top:174.75pt;height:33pt;width:513.25pt;z-index:251641856;mso-width-relative:page;mso-height-relative:page;" coordsize="6518275,419100" o:gfxdata="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">
+              <v:group id="_x0000_s1026" o:spid="_x0000_s1026" o:spt="203" style="position:absolute;left:0pt;margin-left:-0.8pt;margin-top:174.75pt;height:33pt;width:513.25pt;z-index:251641856;mso-width-relative:page;mso-height-relative:page;" coordsize="6518275,419100" o:gfxdata="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">
                 <o:lock v:ext="edit" aspectratio="f"/>
                 <v:shape id="_x0000_s1026" o:spid="_x0000_s1026" o:spt="202" type="#_x0000_t202" style="position:absolute;left:266700;top:0;height:419100;width:1200114;" filled="f" stroked="f" coordsize="21600,21600" o:gfxdata="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">
                   <v:fill on="f" focussize="0,0"/>
@@ -2369,7 +2422,7 @@
                     <v:imagedata o:title=""/>
                     <o:lock v:ext="edit" aspectratio="f"/>
                   </v:shape>
-                  <v:shape id="_x0000_s1026" o:spid="_x0000_s1026" o:spt="75" type="#_x0000_t75" style="position:absolute;left:19050;top:28589;height:180000;width:180026;" filled="f" o:preferrelative="t" stroked="f" coordsize="21600,21600" o:gfxdata="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">
+                  <v:shape id="_x0000_s1026" o:spid="_x0000_s1026" o:spt="75" type="#_x0000_t75" style="position:absolute;left:19050;top:28589;height:180000;width:180026;" filled="f" o:preferrelative="t" stroked="f" coordsize="21600,21600" o:gfxdata="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">
                     <v:fill on="f" focussize="0,0"/>
                     <v:stroke on="f"/>
                     <v:imagedata r:id="rId10" o:title=""/>
@@ -3272,6 +3325,78 @@
                                 </w14:textFill>
                               </w:rPr>
                             </w:pPr>
+                            <w:r>
+                              <w:rPr>
+                                <w:rFonts w:hint="eastAsia" w:ascii="微软雅黑" w:hAnsi="微软雅黑" w:eastAsia="微软雅黑"/>
+                                <w:color w:val="404040" w:themeColor="text1" w:themeTint="BF"/>
+                                <w:lang w:val="en-US" w:eastAsia="zh-CN"/>
+                                <w14:textFill>
+                                  <w14:solidFill>
+                                    <w14:schemeClr w14:val="tx1">
+                                      <w14:lumMod w14:val="75000"/>
+                                      <w14:lumOff w14:val="25000"/>
+                                    </w14:schemeClr>
+                                  </w14:solidFill>
+                                </w14:textFill>
+                              </w:rPr>
+                              <w:t>省略部分项目-------详情请看个人网站</w:t>
+                            </w:r>
+                          </w:p>
+                          <w:p>
+                            <w:pPr>
+                              <w:snapToGrid w:val="0"/>
+                              <w:ind w:left="2415" w:leftChars="1150"/>
+                              <w:rPr>
+                                <w:rFonts w:hint="eastAsia" w:ascii="微软雅黑" w:hAnsi="微软雅黑" w:eastAsia="微软雅黑"/>
+                                <w:color w:val="404040" w:themeColor="text1" w:themeTint="BF"/>
+                                <w:lang w:val="en-US" w:eastAsia="zh-CN"/>
+                                <w14:textFill>
+                                  <w14:solidFill>
+                                    <w14:schemeClr w14:val="tx1">
+                                      <w14:lumMod w14:val="75000"/>
+                                      <w14:lumOff w14:val="25000"/>
+                                    </w14:schemeClr>
+                                  </w14:solidFill>
+                                </w14:textFill>
+                              </w:rPr>
+                            </w:pPr>
+                          </w:p>
+                          <w:p>
+                            <w:pPr>
+                              <w:snapToGrid w:val="0"/>
+                              <w:rPr>
+                                <w:rFonts w:hint="eastAsia" w:ascii="微软雅黑" w:hAnsi="微软雅黑" w:eastAsia="微软雅黑"/>
+                                <w:color w:val="404040" w:themeColor="text1" w:themeTint="BF"/>
+                                <w:lang w:val="en-US" w:eastAsia="zh-CN"/>
+                                <w14:textFill>
+                                  <w14:solidFill>
+                                    <w14:schemeClr w14:val="tx1">
+                                      <w14:lumMod w14:val="75000"/>
+                                      <w14:lumOff w14:val="25000"/>
+                                    </w14:schemeClr>
+                                  </w14:solidFill>
+                                </w14:textFill>
+                              </w:rPr>
+                            </w:pPr>
+                          </w:p>
+                          <w:p>
+                            <w:pPr>
+                              <w:snapToGrid w:val="0"/>
+                              <w:ind w:left="2415" w:leftChars="1150"/>
+                              <w:rPr>
+                                <w:rFonts w:hint="eastAsia" w:ascii="微软雅黑" w:hAnsi="微软雅黑" w:eastAsia="微软雅黑"/>
+                                <w:color w:val="404040" w:themeColor="text1" w:themeTint="BF"/>
+                                <w:lang w:val="en-US" w:eastAsia="zh-CN"/>
+                                <w14:textFill>
+                                  <w14:solidFill>
+                                    <w14:schemeClr w14:val="tx1">
+                                      <w14:lumMod w14:val="75000"/>
+                                      <w14:lumOff w14:val="25000"/>
+                                    </w14:schemeClr>
+                                  </w14:solidFill>
+                                </w14:textFill>
+                              </w:rPr>
+                            </w:pPr>
                           </w:p>
                           <w:p>
                             <w:pPr>
@@ -3556,7 +3681,7 @@
           </mc:Choice>
           <mc:Fallback>
             <w:pict>
-              <v:shape id="_x0000_s1026" o:spid="_x0000_s1026" o:spt="202" type="#_x0000_t202" style="position:absolute;left:0pt;margin-left:-9pt;margin-top:108pt;height:626.25pt;width:530.1pt;z-index:251621376;mso-width-relative:page;mso-height-relative:page;" filled="f" stroked="f" coordsize="21600,21600" o:gfxdata="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">
+              <v:shape id="_x0000_s1026" o:spid="_x0000_s1026" o:spt="202" type="#_x0000_t202" style="position:absolute;left:0pt;margin-left:-9pt;margin-top:108pt;height:626.25pt;width:530.1pt;z-index:251621376;mso-width-relative:page;mso-height-relative:page;" filled="f" stroked="f" coordsize="21600,21600" o:gfxdata="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">
                 <v:fill on="f" focussize="0,0"/>
                 <v:stroke on="f" weight="0.5pt"/>
                 <v:imagedata o:title=""/>
@@ -4373,6 +4498,78 @@
                         </w:rPr>
                         <w:t>流畅的相应速度</w:t>
                       </w:r>
+                    </w:p>
+                    <w:p>
+                      <w:pPr>
+                        <w:snapToGrid w:val="0"/>
+                        <w:ind w:left="2415" w:leftChars="1150"/>
+                        <w:rPr>
+                          <w:rFonts w:hint="eastAsia" w:ascii="微软雅黑" w:hAnsi="微软雅黑" w:eastAsia="微软雅黑"/>
+                          <w:color w:val="404040" w:themeColor="text1" w:themeTint="BF"/>
+                          <w:lang w:val="en-US" w:eastAsia="zh-CN"/>
+                          <w14:textFill>
+                            <w14:solidFill>
+                              <w14:schemeClr w14:val="tx1">
+                                <w14:lumMod w14:val="75000"/>
+                                <w14:lumOff w14:val="25000"/>
+                              </w14:schemeClr>
+                            </w14:solidFill>
+                          </w14:textFill>
+                        </w:rPr>
+                      </w:pPr>
+                      <w:r>
+                        <w:rPr>
+                          <w:rFonts w:hint="eastAsia" w:ascii="微软雅黑" w:hAnsi="微软雅黑" w:eastAsia="微软雅黑"/>
+                          <w:color w:val="404040" w:themeColor="text1" w:themeTint="BF"/>
+                          <w:lang w:val="en-US" w:eastAsia="zh-CN"/>
+                          <w14:textFill>
+                            <w14:solidFill>
+                              <w14:schemeClr w14:val="tx1">
+                                <w14:lumMod w14:val="75000"/>
+                                <w14:lumOff w14:val="25000"/>
+                              </w14:schemeClr>
+                            </w14:solidFill>
+                          </w14:textFill>
+                        </w:rPr>
+                        <w:t>省略部分项目-------详情请看个人网站</w:t>
+                      </w:r>
+                    </w:p>
+                    <w:p>
+                      <w:pPr>
+                        <w:snapToGrid w:val="0"/>
+                        <w:ind w:left="2415" w:leftChars="1150"/>
+                        <w:rPr>
+                          <w:rFonts w:hint="eastAsia" w:ascii="微软雅黑" w:hAnsi="微软雅黑" w:eastAsia="微软雅黑"/>
+                          <w:color w:val="404040" w:themeColor="text1" w:themeTint="BF"/>
+                          <w:lang w:val="en-US" w:eastAsia="zh-CN"/>
+                          <w14:textFill>
+                            <w14:solidFill>
+                              <w14:schemeClr w14:val="tx1">
+                                <w14:lumMod w14:val="75000"/>
+                                <w14:lumOff w14:val="25000"/>
+                              </w14:schemeClr>
+                            </w14:solidFill>
+                          </w14:textFill>
+                        </w:rPr>
+                      </w:pPr>
+                    </w:p>
+                    <w:p>
+                      <w:pPr>
+                        <w:snapToGrid w:val="0"/>
+                        <w:rPr>
+                          <w:rFonts w:hint="eastAsia" w:ascii="微软雅黑" w:hAnsi="微软雅黑" w:eastAsia="微软雅黑"/>
+                          <w:color w:val="404040" w:themeColor="text1" w:themeTint="BF"/>
+                          <w:lang w:val="en-US" w:eastAsia="zh-CN"/>
+                          <w14:textFill>
+                            <w14:solidFill>
+                              <w14:schemeClr w14:val="tx1">
+                                <w14:lumMod w14:val="75000"/>
+                                <w14:lumOff w14:val="25000"/>
+                              </w14:schemeClr>
+                            </w14:solidFill>
+                          </w14:textFill>
+                        </w:rPr>
+                      </w:pPr>
                     </w:p>
                     <w:p>
                       <w:pPr>
@@ -4893,7 +5090,7 @@
           </mc:Choice>
           <mc:Fallback>
             <w:pict>
-              <v:group id="_x0000_s1026" o:spid="_x0000_s1026" o:spt="203" style="position:absolute;left:0pt;margin-left:-0.8pt;margin-top:57.75pt;height:33pt;width:513.25pt;z-index:251654144;mso-width-relative:page;mso-height-relative:page;" coordsize="6518325,419100" o:gfxdata="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">
+              <v:group id="_x0000_s1026" o:spid="_x0000_s1026" o:spt="203" style="position:absolute;left:0pt;margin-left:-0.8pt;margin-top:57.75pt;height:33pt;width:513.25pt;z-index:251654144;mso-width-relative:page;mso-height-relative:page;" coordsize="6518325,419100" o:gfxdata="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">
                 <o:lock v:ext="edit" aspectratio="f"/>
                 <v:shape id="_x0000_s1026" o:spid="_x0000_s1026" o:spt="202" type="#_x0000_t202" style="position:absolute;left:266700;top:0;height:419100;width:1200114;" filled="f" stroked="f" coordsize="21600,21600" o:gfxdata="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">
                   <v:fill on="f" focussize="0,0"/>
@@ -4961,6 +5158,13 @@
           </mc:Fallback>
         </mc:AlternateContent>
       </w:r>
+      <w:r>
+        <w:rPr>
+          <w:rFonts w:hint="eastAsia" w:ascii="微软雅黑" w:hAnsi="微软雅黑" w:eastAsia="微软雅黑"/>
+          <w:lang w:val="en-US" w:eastAsia="zh-CN"/>
+        </w:rPr>
+        <w:t xml:space="preserve">                  个人详细简历：http://runfangke.github.io/resume/index.html</w:t>
+      </w:r>
     </w:p>
     <w:sectPr>
       <w:pgSz w:w="11906" w:h="16838"/>
@@ -5013,7 +5217,7 @@
     <w:lsdException w:uiPriority="99" w:name="Normal Indent"/>
     <w:lsdException w:uiPriority="99" w:name="footnote text"/>
     <w:lsdException w:uiPriority="99" w:name="annotation text"/>
-    <w:lsdException w:uiPriority="99" w:semiHidden="0" w:name="header"/>
+    <w:lsdException w:qFormat="1" w:uiPriority="99" w:semiHidden="0" w:name="header"/>
     <w:lsdException w:uiPriority="99" w:semiHidden="0" w:name="footer"/>
     <w:lsdException w:uiPriority="99" w:name="index heading"/>
     <w:lsdException w:qFormat="1" w:uiPriority="35" w:name="caption"/>
@@ -5047,7 +5251,7 @@
     <w:lsdException w:qFormat="1" w:unhideWhenUsed="0" w:uiPriority="10" w:semiHidden="0" w:name="Title"/>
     <w:lsdException w:uiPriority="99" w:name="Closing"/>
     <w:lsdException w:uiPriority="99" w:name="Signature"/>
-    <w:lsdException w:uiPriority="1" w:semiHidden="0" w:name="Default Paragraph Font"/>
+    <w:lsdException w:qFormat="1" w:uiPriority="1" w:semiHidden="0" w:name="Default Paragraph Font"/>
     <w:lsdException w:uiPriority="99" w:name="Body Text"/>
     <w:lsdException w:uiPriority="99" w:name="Body Text Indent"/>
     <w:lsdException w:uiPriority="99" w:name="List Continue"/>
@@ -5067,7 +5271,7 @@
     <w:lsdException w:uiPriority="99" w:name="Body Text Indent 2"/>
     <w:lsdException w:uiPriority="99" w:name="Body Text Indent 3"/>
     <w:lsdException w:uiPriority="99" w:name="Block Text"/>
-    <w:lsdException w:uiPriority="99" w:name="Hyperlink"/>
+    <w:lsdException w:uiPriority="99" w:semiHidden="0" w:name="Hyperlink"/>
     <w:lsdException w:uiPriority="99" w:name="FollowedHyperlink"/>
     <w:lsdException w:qFormat="1" w:unhideWhenUsed="0" w:uiPriority="22" w:semiHidden="0" w:name="Strong"/>
     <w:lsdException w:qFormat="1" w:unhideWhenUsed="0" w:uiPriority="20" w:semiHidden="0" w:name="Emphasis"/>
@@ -5250,9 +5454,10 @@
   <w:style w:type="character" w:default="1" w:styleId="5">
     <w:name w:val="Default Paragraph Font"/>
     <w:unhideWhenUsed/>
+    <w:qFormat/>
     <w:uiPriority w:val="1"/>
   </w:style>
-  <w:style w:type="table" w:default="1" w:styleId="6">
+  <w:style w:type="table" w:default="1" w:styleId="7">
     <w:name w:val="Normal Table"/>
     <w:unhideWhenUsed/>
     <w:uiPriority w:val="99"/>
@@ -5269,7 +5474,7 @@
   <w:style w:type="paragraph" w:styleId="2">
     <w:name w:val="Balloon Text"/>
     <w:basedOn w:val="1"/>
-    <w:link w:val="11"/>
+    <w:link w:val="12"/>
     <w:unhideWhenUsed/>
     <w:qFormat/>
     <w:uiPriority w:val="99"/>
@@ -5281,7 +5486,7 @@
   <w:style w:type="paragraph" w:styleId="3">
     <w:name w:val="footer"/>
     <w:basedOn w:val="1"/>
-    <w:link w:val="9"/>
+    <w:link w:val="10"/>
     <w:unhideWhenUsed/>
     <w:uiPriority w:val="99"/>
     <w:pPr>
@@ -5300,8 +5505,9 @@
   <w:style w:type="paragraph" w:styleId="4">
     <w:name w:val="header"/>
     <w:basedOn w:val="1"/>
-    <w:link w:val="8"/>
+    <w:link w:val="9"/>
     <w:unhideWhenUsed/>
+    <w:qFormat/>
     <w:uiPriority w:val="99"/>
     <w:pPr>
       <w:pBdr>
@@ -5319,9 +5525,19 @@
       <w:szCs w:val="18"/>
     </w:rPr>
   </w:style>
-  <w:style w:type="table" w:styleId="7">
+  <w:style w:type="character" w:styleId="6">
+    <w:name w:val="Hyperlink"/>
+    <w:basedOn w:val="5"/>
+    <w:unhideWhenUsed/>
+    <w:uiPriority w:val="99"/>
+    <w:rPr>
+      <w:color w:val="0000FF"/>
+      <w:u w:val="single"/>
+    </w:rPr>
+  </w:style>
+  <w:style w:type="table" w:styleId="8">
     <w:name w:val="Table Grid"/>
-    <w:basedOn w:val="6"/>
+    <w:basedOn w:val="7"/>
     <w:uiPriority w:val="39"/>
     <w:tblPr>
       <w:tblBorders>
@@ -5341,7 +5557,7 @@
       </w:tblCellMar>
     </w:tblPr>
   </w:style>
-  <w:style w:type="character" w:customStyle="1" w:styleId="8">
+  <w:style w:type="character" w:customStyle="1" w:styleId="9">
     <w:name w:val="页眉 Char"/>
     <w:basedOn w:val="5"/>
     <w:link w:val="4"/>
@@ -5352,7 +5568,7 @@
       <w:szCs w:val="18"/>
     </w:rPr>
   </w:style>
-  <w:style w:type="character" w:customStyle="1" w:styleId="9">
+  <w:style w:type="character" w:customStyle="1" w:styleId="10">
     <w:name w:val="页脚 Char"/>
     <w:basedOn w:val="5"/>
     <w:link w:val="3"/>
@@ -5362,7 +5578,7 @@
       <w:szCs w:val="18"/>
     </w:rPr>
   </w:style>
-  <w:style w:type="paragraph" w:customStyle="1" w:styleId="10">
+  <w:style w:type="paragraph" w:customStyle="1" w:styleId="11">
     <w:name w:val="List Paragraph"/>
     <w:basedOn w:val="1"/>
     <w:qFormat/>
@@ -5371,7 +5587,7 @@
       <w:ind w:firstLine="420" w:firstLineChars="200"/>
     </w:pPr>
   </w:style>
-  <w:style w:type="character" w:customStyle="1" w:styleId="11">
+  <w:style w:type="character" w:customStyle="1" w:styleId="12">
     <w:name w:val="批注框文本 Char"/>
     <w:basedOn w:val="5"/>
     <w:link w:val="2"/>
